--- a/docs/Tailored_Resume.docx
+++ b/docs/Tailored_Resume.docx
@@ -292,20 +292,12 @@
               <w:rPr>
                 <w:sz w:val="24"/>
               </w:rPr>
-              <w:t>As a highly enthusiastic and detail-oriented B.Tech graduate, I am ideally positioned to excel as a Manual Tester, aligning perfectly with the requirements of this role. My passion for technology and problem-solving has equipped me with a robust analytical mindset essential for identifying and resolving complex issues. I am adept at reviewing requirements and creating comprehensive test plans and test cases, leveraging my foundational understanding of software development. I bring strong communication, analytical, and teamwork skills, enabling effective collaboration with developers and business analysts to clarify requirements and track defects. My experience includes applying theoretical knowledge to real-world problems, ensuring thorough execution of manual test cases and meticulous documentation of bugs for high-quality software delivery.</w:t>
+              <w:t>I am an enthusiastic and detail-oriented B.Tech graduate in Electronics and Communication Engineering, passionate about technology, problem-solving, and software development. My experience aligns perfectly with the demands of an Azure Developer role, particularly my solid foundation in cloud computing and modern development practices. I have hands-on experience building scalable and innovative solutions, applying theoretical knowledge to real-world problems. For instance, "I have experience building automation tools, deploying applications on AWS EC2, and using Python, Selenium, and APIs to develop efficient solutions," demonstrating my capability in cloud-based application deployment and automation. Furthermore, my proficiency in development lifecycle tools is key; as stated in my resume, "Proficient in Git and Linux, and familiar with Docker and CI/CD basics." I am eager to leverage my skills in Python, Java, and cloud technologies to contribute to dynamic organizations, building robust and efficient solutions within an Azure environment. My analytical and problem-solving abilities, combined with strong teamwork skills, make me a valuable asset for complex development challenges.</w:t>
             </w:r>
           </w:p>
         </w:tc>
       </w:tr>
     </w:tbl>
-    <w:p>
-      <w:pPr>
-        <w:rPr>
-          <w:sz w:val="24"/>
-          <w:szCs w:val="24"/>
-        </w:rPr>
-      </w:pPr>
-    </w:p>
     <w:p>
       <w:pPr>
         <w:rPr>
@@ -1203,16 +1195,6 @@
         </w:rPr>
       </w:pPr>
     </w:p>
-    <w:p>
-      <w:pPr>
-        <w:pStyle w:val="BodyText"/>
-        <w:spacing w:before="0"/>
-        <w:rPr>
-          <w:sz w:val="24"/>
-          <w:szCs w:val="24"/>
-        </w:rPr>
-      </w:pPr>
-    </w:p>
     <w:tbl>
       <w:tblPr>
         <w:tblStyle w:val="PlainTable3"/>
@@ -1220,8 +1202,8 @@
         <w:tblLook w:val="0620" w:firstRow="1" w:lastRow="0" w:firstColumn="0" w:lastColumn="0" w:noHBand="1" w:noVBand="1"/>
       </w:tblPr>
       <w:tblGrid>
-        <w:gridCol w:w="3240"/>
-        <w:gridCol w:w="7230"/>
+        <w:gridCol w:w="3690"/>
+        <w:gridCol w:w="6780"/>
         <w:gridCol w:w="132"/>
         <w:gridCol w:w="2880"/>
       </w:tblGrid>
@@ -1233,7 +1215,7 @@
         </w:trPr>
         <w:tc>
           <w:tcPr>
-            <w:tcW w:w="3240" w:type="dxa"/>
+            <w:tcW w:w="3690" w:type="dxa"/>
             <w:tcBorders>
               <w:bottom w:val="single" w:sz="8" w:space="0" w:color="auto"/>
             </w:tcBorders>
@@ -1252,13 +1234,27 @@
                 <w:sz w:val="24"/>
                 <w:szCs w:val="24"/>
               </w:rPr>
-              <w:t>Technical Proficiencies</w:t>
+              <w:t>Technical</w:t>
+            </w:r>
+            <w:r>
+              <w:rPr>
+                <w:sz w:val="24"/>
+                <w:szCs w:val="24"/>
+              </w:rPr>
+              <w:t xml:space="preserve"> </w:t>
+            </w:r>
+            <w:r>
+              <w:rPr>
+                <w:sz w:val="24"/>
+                <w:szCs w:val="24"/>
+              </w:rPr>
+              <w:t>Proficiencies</w:t>
             </w:r>
           </w:p>
         </w:tc>
         <w:tc>
           <w:tcPr>
-            <w:tcW w:w="7230" w:type="dxa"/>
+            <w:tcW w:w="6780" w:type="dxa"/>
             <w:tcBorders>
               <w:bottom w:val="single" w:sz="8" w:space="0" w:color="auto"/>
             </w:tcBorders>
@@ -1282,7 +1278,7 @@
         </w:trPr>
         <w:tc>
           <w:tcPr>
-            <w:tcW w:w="3240" w:type="dxa"/>
+            <w:tcW w:w="3690" w:type="dxa"/>
             <w:tcBorders>
               <w:top w:val="single" w:sz="8" w:space="0" w:color="auto"/>
             </w:tcBorders>
@@ -1310,7 +1306,7 @@
         </w:tc>
         <w:tc>
           <w:tcPr>
-            <w:tcW w:w="7230" w:type="dxa"/>
+            <w:tcW w:w="6780" w:type="dxa"/>
             <w:tcBorders>
               <w:top w:val="single" w:sz="8" w:space="0" w:color="auto"/>
             </w:tcBorders>
@@ -1325,7 +1321,7 @@
               <w:rPr>
                 <w:sz w:val="24"/>
               </w:rPr>
-              <w:t>SQL</w:t>
+              <w:t>Python, Java, JavaScript, SQL</w:t>
             </w:r>
           </w:p>
         </w:tc>
@@ -1337,7 +1333,7 @@
         </w:trPr>
         <w:tc>
           <w:tcPr>
-            <w:tcW w:w="3240" w:type="dxa"/>
+            <w:tcW w:w="3690" w:type="dxa"/>
           </w:tcPr>
           <w:p>
             <w:pPr>
@@ -1354,21 +1350,21 @@
                 <w:sz w:val="24"/>
                 <w:szCs w:val="24"/>
               </w:rPr>
-              <w:t>AI and ML Expertise</w:t>
-            </w:r>
-            <w:r>
-              <w:rPr>
-                <w:b/>
-                <w:sz w:val="24"/>
-                <w:szCs w:val="24"/>
-              </w:rPr>
-              <w:t xml:space="preserve">       </w:t>
+              <w:t>Technologies</w:t>
+            </w:r>
+            <w:r>
+              <w:rPr>
+                <w:b/>
+                <w:sz w:val="24"/>
+                <w:szCs w:val="24"/>
+              </w:rPr>
+              <w:t xml:space="preserve">      </w:t>
             </w:r>
           </w:p>
         </w:tc>
         <w:tc>
           <w:tcPr>
-            <w:tcW w:w="7362" w:type="dxa"/>
+            <w:tcW w:w="6912" w:type="dxa"/>
             <w:gridSpan w:val="2"/>
           </w:tcPr>
           <w:p>
@@ -1381,7 +1377,7 @@
               <w:rPr>
                 <w:sz w:val="24"/>
               </w:rPr>
-              <w:t>Software Testing Methodologies, QA Lifecycle, CI/CD basics</w:t>
+              <w:t>Azure, AWS EC2, Machine Learning, PyTorch, CI/CD</w:t>
             </w:r>
           </w:p>
         </w:tc>
@@ -1389,7 +1385,7 @@
       <w:tr>
         <w:tc>
           <w:tcPr>
-            <w:tcW w:w="3240" w:type="dxa"/>
+            <w:tcW w:w="3690" w:type="dxa"/>
           </w:tcPr>
           <w:p>
             <w:pPr>
@@ -1407,21 +1403,13 @@
                 <w:sz w:val="24"/>
                 <w:szCs w:val="24"/>
               </w:rPr>
-              <w:t>C</w:t>
-            </w:r>
-            <w:r>
-              <w:rPr>
-                <w:b/>
-                <w:sz w:val="24"/>
-                <w:szCs w:val="24"/>
-              </w:rPr>
-              <w:t>loud and Version controls</w:t>
+              <w:t>Tools</w:t>
             </w:r>
           </w:p>
         </w:tc>
         <w:tc>
           <w:tcPr>
-            <w:tcW w:w="1440" w:type="dxa"/>
+            <w:tcW w:w="9792" w:type="dxa"/>
             <w:gridSpan w:val="3"/>
           </w:tcPr>
           <w:p>
@@ -1434,22 +1422,12 @@
               <w:rPr>
                 <w:sz w:val="24"/>
               </w:rPr>
-              <w:t>JIRA, Bugzilla, Git, Postman</w:t>
+              <w:t>Git, Docker, Selenium, Postman, VS Code</w:t>
             </w:r>
           </w:p>
         </w:tc>
       </w:tr>
     </w:tbl>
-    <w:p>
-      <w:pPr>
-        <w:pStyle w:val="BodyText"/>
-        <w:spacing w:before="0"/>
-        <w:rPr>
-          <w:sz w:val="24"/>
-          <w:szCs w:val="24"/>
-        </w:rPr>
-      </w:pPr>
-    </w:p>
     <w:p>
       <w:pPr>
         <w:pStyle w:val="BodyText"/>
@@ -1768,7 +1746,14 @@
                       <w:sz w:val="24"/>
                       <w:szCs w:val="24"/>
                     </w:rPr>
-                    <w:t>95% accuracy</w:t>
+                    <w:t xml:space="preserve">95% </w:t>
+                  </w:r>
+                  <w:r>
+                    <w:rPr>
+                      <w:sz w:val="24"/>
+                      <w:szCs w:val="24"/>
+                    </w:rPr>
+                    <w:t>accuracy</w:t>
                   </w:r>
                   <w:r>
                     <w:rPr>
@@ -1795,8 +1780,6 @@
                   </w:r>
                   <w:r>
                     <w:rPr>
-                      <w:b/>
-                      <w:bCs/>
                       <w:sz w:val="24"/>
                       <w:szCs w:val="24"/>
                     </w:rPr>
@@ -1811,8 +1794,6 @@
                   </w:r>
                   <w:r>
                     <w:rPr>
-                      <w:b/>
-                      <w:bCs/>
                       <w:sz w:val="24"/>
                       <w:szCs w:val="24"/>
                     </w:rPr>
@@ -1855,8 +1836,6 @@
                   <w:proofErr w:type="spellStart"/>
                   <w:r>
                     <w:rPr>
-                      <w:b/>
-                      <w:bCs/>
                       <w:sz w:val="24"/>
                       <w:szCs w:val="24"/>
                     </w:rPr>
@@ -1865,8 +1844,6 @@
                   <w:proofErr w:type="spellEnd"/>
                   <w:r>
                     <w:rPr>
-                      <w:b/>
-                      <w:bCs/>
                       <w:sz w:val="24"/>
                       <w:szCs w:val="24"/>
                     </w:rPr>
@@ -1877,55 +1854,28 @@
                       <w:sz w:val="24"/>
                       <w:szCs w:val="24"/>
                     </w:rPr>
-                    <w:t xml:space="preserve"> for efficient </w:t>
-                  </w:r>
-                  <w:r>
-                    <w:rPr>
-                      <w:b/>
-                      <w:bCs/>
-                      <w:sz w:val="24"/>
-                      <w:szCs w:val="24"/>
-                    </w:rPr>
-                    <w:t>user interaction</w:t>
-                  </w:r>
-                  <w:r>
-                    <w:rPr>
-                      <w:sz w:val="24"/>
-                      <w:szCs w:val="24"/>
-                    </w:rPr>
-                    <w:t xml:space="preserve">, enabling seamless access to </w:t>
-                  </w:r>
-                  <w:r>
-                    <w:rPr>
-                      <w:b/>
-                      <w:bCs/>
-                      <w:sz w:val="24"/>
-                      <w:szCs w:val="24"/>
-                    </w:rPr>
-                    <w:t>scanned results</w:t>
-                  </w:r>
-                  <w:r>
-                    <w:rPr>
-                      <w:sz w:val="24"/>
-                      <w:szCs w:val="24"/>
-                    </w:rPr>
-                    <w:t xml:space="preserve"> and </w:t>
-                  </w:r>
-                  <w:r>
-                    <w:rPr>
-                      <w:b/>
-                      <w:bCs/>
-                      <w:sz w:val="24"/>
-                      <w:szCs w:val="24"/>
-                    </w:rPr>
-                    <w:t>stored vehicle metadata</w:t>
-                  </w:r>
-                  <w:r>
-                    <w:rPr>
-                      <w:sz w:val="24"/>
-                      <w:szCs w:val="24"/>
-                    </w:rPr>
-                    <w:t>.</w:t>
+                    <w:t xml:space="preserve"> for </w:t>
+                  </w:r>
+                  <w:r>
+                    <w:rPr>
+                      <w:sz w:val="24"/>
+                      <w:szCs w:val="24"/>
+                    </w:rPr>
+                    <w:t>efficient user interaction</w:t>
+                  </w:r>
+                  <w:r>
+                    <w:rPr>
+                      <w:sz w:val="24"/>
+                      <w:szCs w:val="24"/>
+                    </w:rPr>
+                    <w:t xml:space="preserve">, </w:t>
+                  </w:r>
+                  <w:r>
+                    <w:rPr>
+                      <w:sz w:val="24"/>
+                      <w:szCs w:val="24"/>
+                    </w:rPr>
+                    <w:t>enabling seamless access to scanned results and stored vehicle metadata.</w:t>
                   </w:r>
                 </w:p>
                 <w:p>
@@ -1984,16 +1934,14 @@
                       <w:sz w:val="24"/>
                       <w:szCs w:val="24"/>
                     </w:rPr>
-                    <w:t xml:space="preserve">, and </w:t>
-                  </w:r>
-                  <w:r>
-                    <w:rPr>
-                      <w:b/>
-                      <w:bCs/>
-                      <w:sz w:val="24"/>
-                      <w:szCs w:val="24"/>
-                    </w:rPr>
-                    <w:t>Model Optimization &amp; Quantization Techniques</w:t>
+                    <w:t xml:space="preserve">, </w:t>
+                  </w:r>
+                  <w:r>
+                    <w:rPr>
+                      <w:sz w:val="24"/>
+                      <w:szCs w:val="24"/>
+                    </w:rPr>
+                    <w:t>and Model Optimization &amp; Quantization Techniques</w:t>
                   </w:r>
                   <w:r>
                     <w:rPr>
@@ -2033,68 +1981,21 @@
                       <w:sz w:val="24"/>
                       <w:szCs w:val="24"/>
                     </w:rPr>
-                    <w:t>Automated</w:t>
-                  </w:r>
-                  <w:r>
-                    <w:rPr>
-                      <w:spacing w:val="49"/>
-                      <w:sz w:val="24"/>
-                      <w:szCs w:val="24"/>
-                    </w:rPr>
-                    <w:t xml:space="preserve"> </w:t>
-                  </w:r>
-                  <w:r>
-                    <w:rPr>
-                      <w:sz w:val="24"/>
-                      <w:szCs w:val="24"/>
-                    </w:rPr>
-                    <w:t>Attendance</w:t>
-                  </w:r>
-                  <w:r>
-                    <w:rPr>
-                      <w:spacing w:val="79"/>
-                      <w:sz w:val="24"/>
-                      <w:szCs w:val="24"/>
-                    </w:rPr>
-                    <w:t xml:space="preserve"> </w:t>
-                  </w:r>
-                  <w:r>
-                    <w:rPr>
-                      <w:sz w:val="24"/>
-                      <w:szCs w:val="24"/>
-                    </w:rPr>
-                    <w:t>Tracking</w:t>
-                  </w:r>
-                  <w:r>
-                    <w:rPr>
-                      <w:spacing w:val="24"/>
-                      <w:sz w:val="24"/>
-                      <w:szCs w:val="24"/>
-                    </w:rPr>
-                    <w:t xml:space="preserve"> </w:t>
-                  </w:r>
-                  <w:r>
-                    <w:rPr>
-                      <w:sz w:val="24"/>
-                      <w:szCs w:val="24"/>
-                    </w:rPr>
-                    <w:t>Telegram</w:t>
-                  </w:r>
-                  <w:r>
-                    <w:rPr>
-                      <w:spacing w:val="16"/>
-                      <w:sz w:val="24"/>
-                      <w:szCs w:val="24"/>
-                    </w:rPr>
-                    <w:t xml:space="preserve"> </w:t>
-                  </w:r>
-                  <w:r>
-                    <w:rPr>
-                      <w:spacing w:val="-5"/>
-                      <w:sz w:val="24"/>
-                      <w:szCs w:val="24"/>
-                    </w:rPr>
-                    <w:t>Bot</w:t>
+                    <w:t>AI</w:t>
+                  </w:r>
+                  <w:r>
+                    <w:rPr>
+                      <w:sz w:val="24"/>
+                      <w:szCs w:val="24"/>
+                    </w:rPr>
+                    <w:t xml:space="preserve"> Based </w:t>
+                  </w:r>
+                  <w:r>
+                    <w:rPr>
+                      <w:sz w:val="24"/>
+                      <w:szCs w:val="24"/>
+                    </w:rPr>
+                    <w:t>Smart Resume Tailoring Assistant via Telegram</w:t>
                   </w:r>
                 </w:p>
               </w:tc>
@@ -2132,7 +2033,7 @@
                       <w:sz w:val="24"/>
                       <w:szCs w:val="24"/>
                     </w:rPr>
-                    <w:t xml:space="preserve">Developed a </w:t>
+                    <w:t xml:space="preserve">Built an AI-powered Telegram bot using </w:t>
                   </w:r>
                   <w:r>
                     <w:rPr>
@@ -2141,14 +2042,14 @@
                       <w:sz w:val="24"/>
                       <w:szCs w:val="24"/>
                     </w:rPr>
-                    <w:t>Telegram Bot</w:t>
-                  </w:r>
-                  <w:r>
-                    <w:rPr>
-                      <w:sz w:val="24"/>
-                      <w:szCs w:val="24"/>
-                    </w:rPr>
-                    <w:t xml:space="preserve"> using </w:t>
+                    <w:t>Python</w:t>
+                  </w:r>
+                  <w:r>
+                    <w:rPr>
+                      <w:sz w:val="24"/>
+                      <w:szCs w:val="24"/>
+                    </w:rPr>
+                    <w:t xml:space="preserve"> and </w:t>
                   </w:r>
                   <w:r>
                     <w:rPr>
@@ -2157,160 +2058,14 @@
                       <w:sz w:val="24"/>
                       <w:szCs w:val="24"/>
                     </w:rPr>
-                    <w:t>Selenium WebDriver</w:t>
-                  </w:r>
-                  <w:r>
-                    <w:rPr>
-                      <w:sz w:val="24"/>
-                      <w:szCs w:val="24"/>
-                    </w:rPr>
-                    <w:t xml:space="preserve"> and </w:t>
-                  </w:r>
-                  <w:r>
-                    <w:rPr>
-                      <w:b/>
-                      <w:bCs/>
-                      <w:sz w:val="24"/>
-                      <w:szCs w:val="24"/>
-                    </w:rPr>
-                    <w:t>Python</w:t>
-                  </w:r>
-                  <w:r>
-                    <w:rPr>
-                      <w:sz w:val="24"/>
-                      <w:szCs w:val="24"/>
-                    </w:rPr>
-                    <w:t xml:space="preserve"> to automate attendance tracking from college websites, hosted on </w:t>
-                  </w:r>
-                  <w:r>
-                    <w:rPr>
-                      <w:b/>
-                      <w:bCs/>
-                      <w:sz w:val="24"/>
-                      <w:szCs w:val="24"/>
-                    </w:rPr>
-                    <w:t>AWS EC2</w:t>
-                  </w:r>
-                  <w:r>
-                    <w:rPr>
-                      <w:sz w:val="24"/>
-                      <w:szCs w:val="24"/>
-                    </w:rPr>
-                    <w:t>.</w:t>
-                  </w:r>
-                  <w:r>
-                    <w:rPr>
-                      <w:sz w:val="24"/>
-                      <w:szCs w:val="24"/>
-                    </w:rPr>
-                    <w:t xml:space="preserve"> used </w:t>
-                  </w:r>
-                  <w:r>
-                    <w:rPr>
-                      <w:b/>
-                      <w:bCs/>
-                      <w:sz w:val="24"/>
-                      <w:szCs w:val="24"/>
-                    </w:rPr>
-                    <w:t>Git and GitHub</w:t>
-                  </w:r>
-                  <w:r>
-                    <w:rPr>
-                      <w:sz w:val="24"/>
-                      <w:szCs w:val="24"/>
-                    </w:rPr>
-                    <w:t xml:space="preserve"> for </w:t>
-                  </w:r>
-                  <w:r>
-                    <w:rPr>
-                      <w:b/>
-                      <w:bCs/>
-                      <w:sz w:val="24"/>
-                      <w:szCs w:val="24"/>
-                    </w:rPr>
-                    <w:t>version control</w:t>
-                  </w:r>
-                  <w:r>
-                    <w:rPr>
-                      <w:sz w:val="24"/>
-                      <w:szCs w:val="24"/>
-                    </w:rPr>
-                    <w:t xml:space="preserve"> and </w:t>
-                  </w:r>
-                  <w:r>
-                    <w:rPr>
-                      <w:b/>
-                      <w:bCs/>
-                      <w:sz w:val="24"/>
-                      <w:szCs w:val="24"/>
-                    </w:rPr>
-                    <w:t>collaborative code management</w:t>
-                  </w:r>
-                  <w:r>
-                    <w:rPr>
-                      <w:sz w:val="24"/>
-                      <w:szCs w:val="24"/>
-                    </w:rPr>
-                    <w:t>.</w:t>
-                  </w:r>
-                </w:p>
-                <w:p>
-                  <w:pPr>
-                    <w:pStyle w:val="ListParagraph"/>
-                    <w:numPr>
-                      <w:ilvl w:val="0"/>
-                      <w:numId w:val="1"/>
-                    </w:numPr>
-                    <w:tabs>
-                      <w:tab w:val="left" w:pos="624"/>
-                      <w:tab w:val="left" w:pos="626"/>
-                    </w:tabs>
-                    <w:spacing w:before="30" w:line="225" w:lineRule="auto"/>
-                    <w:ind w:right="1646"/>
-                    <w:jc w:val="both"/>
-                    <w:rPr>
-                      <w:sz w:val="24"/>
-                      <w:szCs w:val="24"/>
-                    </w:rPr>
-                  </w:pPr>
-                  <w:r>
-                    <w:rPr>
-                      <w:sz w:val="24"/>
-                      <w:szCs w:val="24"/>
-                    </w:rPr>
-                    <w:t xml:space="preserve">Automated login sessions and data extraction by implementing </w:t>
-                  </w:r>
-                  <w:r>
-                    <w:rPr>
-                      <w:b/>
-                      <w:bCs/>
-                      <w:sz w:val="24"/>
-                      <w:szCs w:val="24"/>
-                    </w:rPr>
-                    <w:t>web scraping</w:t>
-                  </w:r>
-                  <w:r>
-                    <w:rPr>
-                      <w:sz w:val="24"/>
-                      <w:szCs w:val="24"/>
-                    </w:rPr>
-                    <w:t xml:space="preserve"> and </w:t>
-                  </w:r>
-                  <w:r>
-                    <w:rPr>
-                      <w:b/>
-                      <w:bCs/>
-                      <w:sz w:val="24"/>
-                      <w:szCs w:val="24"/>
-                    </w:rPr>
-                    <w:t>session handling</w:t>
-                  </w:r>
-                  <w:r>
-                    <w:rPr>
-                      <w:sz w:val="24"/>
-                      <w:szCs w:val="24"/>
-                    </w:rPr>
-                    <w:t xml:space="preserve"> techniques</w:t>
+                    <w:t>Google Gemini</w:t>
+                  </w:r>
+                  <w:r>
+                    <w:rPr>
+                      <w:sz w:val="24"/>
+                      <w:szCs w:val="24"/>
+                    </w:rPr>
+                    <w:t xml:space="preserve"> to automatically tailor .docx resumes based on job descriptions</w:t>
                   </w:r>
                   <w:r>
                     <w:rPr>
@@ -2331,6 +2086,7 @@
                       <w:tab w:val="left" w:pos="624"/>
                     </w:tabs>
                     <w:spacing w:before="30"/>
+                    <w:jc w:val="both"/>
                     <w:rPr>
                       <w:sz w:val="24"/>
                       <w:szCs w:val="24"/>
@@ -2341,55 +2097,7 @@
                       <w:sz w:val="24"/>
                       <w:szCs w:val="24"/>
                     </w:rPr>
-                    <w:t>Delivered</w:t>
-                  </w:r>
-                  <w:r>
-                    <w:rPr>
-                      <w:sz w:val="24"/>
-                      <w:szCs w:val="24"/>
-                    </w:rPr>
-                    <w:t xml:space="preserve"> </w:t>
-                  </w:r>
-                  <w:r>
-                    <w:rPr>
-                      <w:b/>
-                      <w:bCs/>
-                      <w:sz w:val="24"/>
-                      <w:szCs w:val="24"/>
-                    </w:rPr>
-                    <w:t>R</w:t>
-                  </w:r>
-                  <w:r>
-                    <w:rPr>
-                      <w:b/>
-                      <w:bCs/>
-                      <w:sz w:val="24"/>
-                      <w:szCs w:val="24"/>
-                    </w:rPr>
-                    <w:t>eal-time attendance notifications</w:t>
-                  </w:r>
-                  <w:r>
-                    <w:rPr>
-                      <w:sz w:val="24"/>
-                      <w:szCs w:val="24"/>
-                    </w:rPr>
-                    <w:t xml:space="preserve"> to students via Telegram using </w:t>
-                  </w:r>
-                  <w:r>
-                    <w:rPr>
-                      <w:b/>
-                      <w:bCs/>
-                      <w:sz w:val="24"/>
-                      <w:szCs w:val="24"/>
-                    </w:rPr>
-                    <w:t>messaging APIs</w:t>
-                  </w:r>
-                  <w:r>
-                    <w:rPr>
-                      <w:sz w:val="24"/>
-                      <w:szCs w:val="24"/>
-                    </w:rPr>
-                    <w:t>.</w:t>
+                    <w:t xml:space="preserve">Enables users to send job descriptions via Telegram and automatically receive customized resumes aligned with the job role, skills, and keywords. </w:t>
                   </w:r>
                 </w:p>
                 <w:p>
@@ -2403,6 +2111,7 @@
                       <w:tab w:val="left" w:pos="624"/>
                     </w:tabs>
                     <w:spacing w:before="30"/>
+                    <w:jc w:val="both"/>
                     <w:rPr>
                       <w:sz w:val="24"/>
                       <w:szCs w:val="24"/>
@@ -2413,7 +2122,54 @@
                       <w:sz w:val="24"/>
                       <w:szCs w:val="24"/>
                     </w:rPr>
-                    <w:t xml:space="preserve">Improved efficiency by </w:t>
+                    <w:t xml:space="preserve">Integrated Google Gemini for intelligent content rewriting, role-specific bullet generation, and </w:t>
+                  </w:r>
+                </w:p>
+                <w:p>
+                  <w:pPr>
+                    <w:pStyle w:val="ListParagraph"/>
+                    <w:tabs>
+                      <w:tab w:val="left" w:pos="624"/>
+                    </w:tabs>
+                    <w:spacing w:before="30"/>
+                    <w:ind w:left="571" w:firstLine="0"/>
+                    <w:jc w:val="both"/>
+                    <w:rPr>
+                      <w:sz w:val="24"/>
+                      <w:szCs w:val="24"/>
+                    </w:rPr>
+                  </w:pPr>
+                  <w:r>
+                    <w:rPr>
+                      <w:sz w:val="24"/>
+                      <w:szCs w:val="24"/>
+                    </w:rPr>
+                    <w:t xml:space="preserve">grammar enhancement to optimize resumes for Applicant Tracking Systems (ATS). </w:t>
+                  </w:r>
+                </w:p>
+                <w:p>
+                  <w:pPr>
+                    <w:pStyle w:val="ListParagraph"/>
+                    <w:numPr>
+                      <w:ilvl w:val="0"/>
+                      <w:numId w:val="1"/>
+                    </w:numPr>
+                    <w:tabs>
+                      <w:tab w:val="left" w:pos="624"/>
+                    </w:tabs>
+                    <w:spacing w:before="30"/>
+                    <w:jc w:val="both"/>
+                    <w:rPr>
+                      <w:sz w:val="24"/>
+                      <w:szCs w:val="24"/>
+                    </w:rPr>
+                  </w:pPr>
+                  <w:r>
+                    <w:rPr>
+                      <w:sz w:val="24"/>
+                      <w:szCs w:val="24"/>
+                    </w:rPr>
+                    <w:t xml:space="preserve">Hosted on </w:t>
                   </w:r>
                   <w:r>
                     <w:rPr>
@@ -2422,62 +2178,36 @@
                       <w:sz w:val="24"/>
                       <w:szCs w:val="24"/>
                     </w:rPr>
-                    <w:t>eliminating manual processes</w:t>
-                  </w:r>
-                  <w:r>
-                    <w:rPr>
-                      <w:sz w:val="24"/>
-                      <w:szCs w:val="24"/>
-                    </w:rPr>
-                    <w:t xml:space="preserve">, ensuring </w:t>
-                  </w:r>
-                  <w:r>
-                    <w:rPr>
-                      <w:b/>
-                      <w:bCs/>
-                      <w:sz w:val="24"/>
-                      <w:szCs w:val="24"/>
-                    </w:rPr>
-                    <w:t>secure</w:t>
-                  </w:r>
-                  <w:r>
-                    <w:rPr>
-                      <w:sz w:val="24"/>
-                      <w:szCs w:val="24"/>
-                    </w:rPr>
-                    <w:t xml:space="preserve">, </w:t>
-                  </w:r>
-                  <w:r>
-                    <w:rPr>
-                      <w:b/>
-                      <w:bCs/>
-                      <w:sz w:val="24"/>
-                      <w:szCs w:val="24"/>
-                    </w:rPr>
-                    <w:t>accurate</w:t>
-                  </w:r>
-                  <w:r>
-                    <w:rPr>
-                      <w:sz w:val="24"/>
-                      <w:szCs w:val="24"/>
-                    </w:rPr>
-                    <w:t xml:space="preserve">, and </w:t>
-                  </w:r>
-                  <w:r>
-                    <w:rPr>
-                      <w:b/>
-                      <w:bCs/>
-                      <w:sz w:val="24"/>
-                      <w:szCs w:val="24"/>
-                    </w:rPr>
-                    <w:t>automated data retrieval</w:t>
-                  </w:r>
-                  <w:r>
-                    <w:rPr>
-                      <w:sz w:val="24"/>
-                      <w:szCs w:val="24"/>
-                    </w:rPr>
-                    <w:t>.</w:t>
+                    <w:t>AWS EC2</w:t>
+                  </w:r>
+                  <w:r>
+                    <w:rPr>
+                      <w:sz w:val="24"/>
+                      <w:szCs w:val="24"/>
+                    </w:rPr>
+                    <w:t xml:space="preserve"> for continuous availability and efficient processing; used Telegram Bot API</w:t>
+                  </w:r>
+                </w:p>
+                <w:p>
+                  <w:pPr>
+                    <w:pStyle w:val="ListParagraph"/>
+                    <w:tabs>
+                      <w:tab w:val="left" w:pos="624"/>
+                    </w:tabs>
+                    <w:spacing w:before="30"/>
+                    <w:ind w:left="571" w:firstLine="0"/>
+                    <w:jc w:val="both"/>
+                    <w:rPr>
+                      <w:sz w:val="24"/>
+                      <w:szCs w:val="24"/>
+                    </w:rPr>
+                  </w:pPr>
+                  <w:r>
+                    <w:rPr>
+                      <w:sz w:val="24"/>
+                      <w:szCs w:val="24"/>
+                    </w:rPr>
+                    <w:t>for real-time interaction and document delivery.</w:t>
                   </w:r>
                 </w:p>
               </w:tc>
@@ -2498,27 +2228,17 @@
                       <w:szCs w:val="24"/>
                     </w:rPr>
                   </w:pPr>
-                </w:p>
-                <w:p>
-                  <w:pPr>
-                    <w:pStyle w:val="Heading2"/>
-                    <w:spacing w:before="100" w:after="50"/>
-                    <w:ind w:left="0"/>
-                    <w:rPr>
-                      <w:sz w:val="24"/>
-                      <w:szCs w:val="24"/>
-                    </w:rPr>
-                  </w:pPr>
-                  <w:r>
-                    <w:rPr>
-                      <w:sz w:val="24"/>
-                      <w:szCs w:val="24"/>
-                    </w:rPr>
-                    <w:t>IoT-Based</w:t>
-                  </w:r>
-                  <w:r>
-                    <w:rPr>
-                      <w:spacing w:val="21"/>
+                  <w:r>
+                    <w:rPr>
+                      <w:sz w:val="24"/>
+                      <w:szCs w:val="24"/>
+                    </w:rPr>
+                    <w:lastRenderedPageBreak/>
+                    <w:t>Automated</w:t>
+                  </w:r>
+                  <w:r>
+                    <w:rPr>
+                      <w:spacing w:val="49"/>
                       <w:sz w:val="24"/>
                       <w:szCs w:val="24"/>
                     </w:rPr>
@@ -2529,11 +2249,11 @@
                       <w:sz w:val="24"/>
                       <w:szCs w:val="24"/>
                     </w:rPr>
-                    <w:t>TDS</w:t>
-                  </w:r>
-                  <w:r>
-                    <w:rPr>
-                      <w:spacing w:val="21"/>
+                    <w:t>Attendance</w:t>
+                  </w:r>
+                  <w:r>
+                    <w:rPr>
+                      <w:spacing w:val="79"/>
                       <w:sz w:val="24"/>
                       <w:szCs w:val="24"/>
                     </w:rPr>
@@ -2544,11 +2264,11 @@
                       <w:sz w:val="24"/>
                       <w:szCs w:val="24"/>
                     </w:rPr>
-                    <w:t>&amp;</w:t>
-                  </w:r>
-                  <w:r>
-                    <w:rPr>
-                      <w:spacing w:val="10"/>
+                    <w:t>Tracking</w:t>
+                  </w:r>
+                  <w:r>
+                    <w:rPr>
+                      <w:spacing w:val="24"/>
                       <w:sz w:val="24"/>
                       <w:szCs w:val="24"/>
                     </w:rPr>
@@ -2559,11 +2279,11 @@
                       <w:sz w:val="24"/>
                       <w:szCs w:val="24"/>
                     </w:rPr>
-                    <w:t>pH</w:t>
-                  </w:r>
-                  <w:r>
-                    <w:rPr>
-                      <w:spacing w:val="24"/>
+                    <w:t>Telegram</w:t>
+                  </w:r>
+                  <w:r>
+                    <w:rPr>
+                      <w:spacing w:val="16"/>
                       <w:sz w:val="24"/>
                       <w:szCs w:val="24"/>
                     </w:rPr>
@@ -2571,71 +2291,11 @@
                   </w:r>
                   <w:r>
                     <w:rPr>
-                      <w:sz w:val="24"/>
-                      <w:szCs w:val="24"/>
-                    </w:rPr>
-                    <w:t>Meter</w:t>
-                  </w:r>
-                  <w:r>
-                    <w:rPr>
-                      <w:spacing w:val="49"/>
-                      <w:sz w:val="24"/>
-                      <w:szCs w:val="24"/>
-                    </w:rPr>
-                    <w:t xml:space="preserve"> </w:t>
-                  </w:r>
-                  <w:r>
-                    <w:rPr>
-                      <w:sz w:val="24"/>
-                      <w:szCs w:val="24"/>
-                    </w:rPr>
-                    <w:t>for</w:t>
-                  </w:r>
-                  <w:r>
-                    <w:rPr>
-                      <w:spacing w:val="12"/>
-                      <w:sz w:val="24"/>
-                      <w:szCs w:val="24"/>
-                    </w:rPr>
-                    <w:t xml:space="preserve"> </w:t>
-                  </w:r>
-                  <w:r>
-                    <w:rPr>
-                      <w:sz w:val="24"/>
-                      <w:szCs w:val="24"/>
-                    </w:rPr>
-                    <w:t>Water</w:t>
-                  </w:r>
-                  <w:r>
-                    <w:rPr>
-                      <w:spacing w:val="11"/>
-                      <w:sz w:val="24"/>
-                      <w:szCs w:val="24"/>
-                    </w:rPr>
-                    <w:t xml:space="preserve"> </w:t>
-                  </w:r>
-                  <w:r>
-                    <w:rPr>
-                      <w:sz w:val="24"/>
-                      <w:szCs w:val="24"/>
-                    </w:rPr>
-                    <w:t>Quality</w:t>
-                  </w:r>
-                  <w:r>
-                    <w:rPr>
-                      <w:spacing w:val="16"/>
-                      <w:sz w:val="24"/>
-                      <w:szCs w:val="24"/>
-                    </w:rPr>
-                    <w:t xml:space="preserve"> </w:t>
-                  </w:r>
-                  <w:r>
-                    <w:rPr>
-                      <w:spacing w:val="-2"/>
-                      <w:sz w:val="24"/>
-                      <w:szCs w:val="24"/>
-                    </w:rPr>
-                    <w:t>Monitoring</w:t>
+                      <w:spacing w:val="-5"/>
+                      <w:sz w:val="24"/>
+                      <w:szCs w:val="24"/>
+                    </w:rPr>
+                    <w:t>Bot</w:t>
                   </w:r>
                 </w:p>
               </w:tc>
@@ -2673,7 +2333,21 @@
                       <w:sz w:val="24"/>
                       <w:szCs w:val="24"/>
                     </w:rPr>
-                    <w:t xml:space="preserve">Engineered an </w:t>
+                    <w:t xml:space="preserve">Developed a </w:t>
+                  </w:r>
+                  <w:r>
+                    <w:rPr>
+                      <w:sz w:val="24"/>
+                      <w:szCs w:val="24"/>
+                    </w:rPr>
+                    <w:t>Telegram Bot</w:t>
+                  </w:r>
+                  <w:r>
+                    <w:rPr>
+                      <w:sz w:val="24"/>
+                      <w:szCs w:val="24"/>
+                    </w:rPr>
+                    <w:t xml:space="preserve"> using </w:t>
                   </w:r>
                   <w:r>
                     <w:rPr>
@@ -2682,14 +2356,14 @@
                       <w:sz w:val="24"/>
                       <w:szCs w:val="24"/>
                     </w:rPr>
-                    <w:t>IoT solution</w:t>
-                  </w:r>
-                  <w:r>
-                    <w:rPr>
-                      <w:sz w:val="24"/>
-                      <w:szCs w:val="24"/>
-                    </w:rPr>
-                    <w:t xml:space="preserve"> using </w:t>
+                    <w:t>Selenium WebDriver</w:t>
+                  </w:r>
+                  <w:r>
+                    <w:rPr>
+                      <w:sz w:val="24"/>
+                      <w:szCs w:val="24"/>
+                    </w:rPr>
+                    <w:t xml:space="preserve"> and </w:t>
                   </w:r>
                   <w:r>
                     <w:rPr>
@@ -2698,14 +2372,14 @@
                       <w:sz w:val="24"/>
                       <w:szCs w:val="24"/>
                     </w:rPr>
-                    <w:t>Arduino, TDS sensors, pH probes</w:t>
-                  </w:r>
-                  <w:r>
-                    <w:rPr>
-                      <w:sz w:val="24"/>
-                      <w:szCs w:val="24"/>
-                    </w:rPr>
-                    <w:t xml:space="preserve">, and </w:t>
+                    <w:t>Python</w:t>
+                  </w:r>
+                  <w:r>
+                    <w:rPr>
+                      <w:sz w:val="24"/>
+                      <w:szCs w:val="24"/>
+                    </w:rPr>
+                    <w:t xml:space="preserve"> to automate attendance tracking from college websites, hosted on </w:t>
                   </w:r>
                   <w:r>
                     <w:rPr>
@@ -2714,14 +2388,165 @@
                       <w:sz w:val="24"/>
                       <w:szCs w:val="24"/>
                     </w:rPr>
-                    <w:t>ESP8266 module</w:t>
-                  </w:r>
-                  <w:r>
-                    <w:rPr>
-                      <w:sz w:val="24"/>
-                      <w:szCs w:val="24"/>
-                    </w:rPr>
-                    <w:t xml:space="preserve"> to measure TDS and pH levels in water.</w:t>
+                    <w:t>AWS EC2</w:t>
+                  </w:r>
+                  <w:r>
+                    <w:rPr>
+                      <w:sz w:val="24"/>
+                      <w:szCs w:val="24"/>
+                    </w:rPr>
+                    <w:t xml:space="preserve">. used </w:t>
+                  </w:r>
+                  <w:r>
+                    <w:rPr>
+                      <w:b/>
+                      <w:bCs/>
+                      <w:sz w:val="24"/>
+                      <w:szCs w:val="24"/>
+                    </w:rPr>
+                    <w:t>Git and GitHub</w:t>
+                  </w:r>
+                  <w:r>
+                    <w:rPr>
+                      <w:sz w:val="24"/>
+                      <w:szCs w:val="24"/>
+                    </w:rPr>
+                    <w:t xml:space="preserve"> for </w:t>
+                  </w:r>
+                  <w:r>
+                    <w:rPr>
+                      <w:sz w:val="24"/>
+                      <w:szCs w:val="24"/>
+                    </w:rPr>
+                    <w:t>version control</w:t>
+                  </w:r>
+                  <w:r>
+                    <w:rPr>
+                      <w:sz w:val="24"/>
+                      <w:szCs w:val="24"/>
+                    </w:rPr>
+                    <w:t xml:space="preserve"> </w:t>
+                  </w:r>
+                  <w:r>
+                    <w:rPr>
+                      <w:sz w:val="24"/>
+                      <w:szCs w:val="24"/>
+                    </w:rPr>
+                    <w:t>and collaborative code management.</w:t>
+                  </w:r>
+                </w:p>
+                <w:p>
+                  <w:pPr>
+                    <w:pStyle w:val="ListParagraph"/>
+                    <w:numPr>
+                      <w:ilvl w:val="0"/>
+                      <w:numId w:val="1"/>
+                    </w:numPr>
+                    <w:tabs>
+                      <w:tab w:val="left" w:pos="624"/>
+                      <w:tab w:val="left" w:pos="626"/>
+                    </w:tabs>
+                    <w:spacing w:before="30" w:line="225" w:lineRule="auto"/>
+                    <w:ind w:right="1646"/>
+                    <w:jc w:val="both"/>
+                    <w:rPr>
+                      <w:sz w:val="24"/>
+                      <w:szCs w:val="24"/>
+                    </w:rPr>
+                  </w:pPr>
+                  <w:r>
+                    <w:rPr>
+                      <w:sz w:val="24"/>
+                      <w:szCs w:val="24"/>
+                    </w:rPr>
+                    <w:t xml:space="preserve">Automated login sessions and data extraction by implementing </w:t>
+                  </w:r>
+                  <w:r>
+                    <w:rPr>
+                      <w:b/>
+                      <w:bCs/>
+                      <w:sz w:val="24"/>
+                      <w:szCs w:val="24"/>
+                    </w:rPr>
+                    <w:t>web scraping</w:t>
+                  </w:r>
+                  <w:r>
+                    <w:rPr>
+                      <w:sz w:val="24"/>
+                      <w:szCs w:val="24"/>
+                    </w:rPr>
+                    <w:t xml:space="preserve"> and </w:t>
+                  </w:r>
+                  <w:r>
+                    <w:rPr>
+                      <w:b/>
+                      <w:bCs/>
+                      <w:sz w:val="24"/>
+                      <w:szCs w:val="24"/>
+                    </w:rPr>
+                    <w:t>session handling</w:t>
+                  </w:r>
+                  <w:r>
+                    <w:rPr>
+                      <w:sz w:val="24"/>
+                      <w:szCs w:val="24"/>
+                    </w:rPr>
+                    <w:t xml:space="preserve"> techniques.</w:t>
+                  </w:r>
+                </w:p>
+                <w:p>
+                  <w:pPr>
+                    <w:pStyle w:val="ListParagraph"/>
+                    <w:numPr>
+                      <w:ilvl w:val="0"/>
+                      <w:numId w:val="1"/>
+                    </w:numPr>
+                    <w:tabs>
+                      <w:tab w:val="left" w:pos="624"/>
+                    </w:tabs>
+                    <w:spacing w:before="30"/>
+                    <w:jc w:val="both"/>
+                    <w:rPr>
+                      <w:sz w:val="24"/>
+                      <w:szCs w:val="24"/>
+                    </w:rPr>
+                  </w:pPr>
+                  <w:r>
+                    <w:rPr>
+                      <w:sz w:val="24"/>
+                      <w:szCs w:val="24"/>
+                    </w:rPr>
+                    <w:t xml:space="preserve">Delivered </w:t>
+                  </w:r>
+                  <w:r>
+                    <w:rPr>
+                      <w:sz w:val="24"/>
+                      <w:szCs w:val="24"/>
+                    </w:rPr>
+                    <w:t>Real-time attendance notifications</w:t>
+                  </w:r>
+                  <w:r>
+                    <w:rPr>
+                      <w:sz w:val="24"/>
+                      <w:szCs w:val="24"/>
+                    </w:rPr>
+                    <w:t xml:space="preserve"> to students via Telegram using </w:t>
+                  </w:r>
+                  <w:r>
+                    <w:rPr>
+                      <w:b/>
+                      <w:bCs/>
+                      <w:sz w:val="24"/>
+                      <w:szCs w:val="24"/>
+                    </w:rPr>
+                    <w:t>messaging APIs</w:t>
+                  </w:r>
+                  <w:r>
+                    <w:rPr>
+                      <w:sz w:val="24"/>
+                      <w:szCs w:val="24"/>
+                    </w:rPr>
+                    <w:t>.</w:t>
                   </w:r>
                 </w:p>
                 <w:p>
@@ -2748,23 +2573,42 @@
                       <w:sz w:val="24"/>
                       <w:szCs w:val="24"/>
                     </w:rPr>
-                    <w:t xml:space="preserve">Designed the system to ensure safe drinking water by detecting contaminants and chemical imbalances using </w:t>
-                  </w:r>
-                  <w:r>
-                    <w:rPr>
-                      <w:b/>
-                      <w:bCs/>
-                      <w:sz w:val="24"/>
-                      <w:szCs w:val="24"/>
-                    </w:rPr>
-                    <w:t>real-time monitoring</w:t>
-                  </w:r>
-                  <w:r>
-                    <w:rPr>
-                      <w:sz w:val="24"/>
-                      <w:szCs w:val="24"/>
-                    </w:rPr>
-                    <w:t>.</w:t>
+                    <w:t xml:space="preserve">Improved efficiency by </w:t>
+                  </w:r>
+                  <w:r>
+                    <w:rPr>
+                      <w:sz w:val="24"/>
+                      <w:szCs w:val="24"/>
+                    </w:rPr>
+                    <w:t>eliminating manual processes</w:t>
+                  </w:r>
+                  <w:r>
+                    <w:rPr>
+                      <w:sz w:val="24"/>
+                      <w:szCs w:val="24"/>
+                    </w:rPr>
+                    <w:t xml:space="preserve">, </w:t>
+                  </w:r>
+                  <w:r>
+                    <w:rPr>
+                      <w:sz w:val="24"/>
+                      <w:szCs w:val="24"/>
+                    </w:rPr>
+                    <w:t>ensuring secure, accurate</w:t>
+                  </w:r>
+                  <w:r>
+                    <w:rPr>
+                      <w:sz w:val="24"/>
+                      <w:szCs w:val="24"/>
+                    </w:rPr>
+                    <w:t xml:space="preserve">, and </w:t>
+                  </w:r>
+                  <w:r>
+                    <w:rPr>
+                      <w:sz w:val="24"/>
+                      <w:szCs w:val="24"/>
+                    </w:rPr>
+                    <w:t>automated</w:t>
                   </w:r>
                 </w:p>
               </w:tc>
@@ -3057,19 +2901,33 @@
                   </w:r>
                   <w:r>
                     <w:rPr>
+                      <w:sz w:val="24"/>
+                      <w:szCs w:val="24"/>
+                    </w:rPr>
+                    <w:t>RESTful APIs</w:t>
+                  </w:r>
+                  <w:r>
+                    <w:rPr>
+                      <w:sz w:val="24"/>
+                      <w:szCs w:val="24"/>
+                    </w:rPr>
+                    <w:t xml:space="preserve"> to fetch live game data, deployed on </w:t>
+                  </w:r>
+                  <w:r>
+                    <w:rPr>
                       <w:b/>
                       <w:bCs/>
                       <w:sz w:val="24"/>
                       <w:szCs w:val="24"/>
                     </w:rPr>
-                    <w:t>RESTful APIs</w:t>
-                  </w:r>
-                  <w:r>
-                    <w:rPr>
-                      <w:sz w:val="24"/>
-                      <w:szCs w:val="24"/>
-                    </w:rPr>
-                    <w:t xml:space="preserve"> to fetch live game data, deployed on </w:t>
+                    <w:t>AWS EC2</w:t>
+                  </w:r>
+                  <w:r>
+                    <w:rPr>
+                      <w:sz w:val="24"/>
+                      <w:szCs w:val="24"/>
+                    </w:rPr>
+                    <w:t xml:space="preserve"> with </w:t>
                   </w:r>
                   <w:r>
                     <w:rPr>
@@ -3078,22 +2936,6 @@
                       <w:sz w:val="24"/>
                       <w:szCs w:val="24"/>
                     </w:rPr>
-                    <w:t>AWS EC2</w:t>
-                  </w:r>
-                  <w:r>
-                    <w:rPr>
-                      <w:sz w:val="24"/>
-                      <w:szCs w:val="24"/>
-                    </w:rPr>
-                    <w:t xml:space="preserve"> with </w:t>
-                  </w:r>
-                  <w:r>
-                    <w:rPr>
-                      <w:b/>
-                      <w:bCs/>
-                      <w:sz w:val="24"/>
-                      <w:szCs w:val="24"/>
-                    </w:rPr>
                     <w:t>GitHub</w:t>
                   </w:r>
                   <w:r>
@@ -3101,37 +2943,17 @@
                       <w:sz w:val="24"/>
                       <w:szCs w:val="24"/>
                     </w:rPr>
-                    <w:t xml:space="preserve"> for </w:t>
-                  </w:r>
-                  <w:r>
-                    <w:rPr>
-                      <w:b/>
-                      <w:bCs/>
-                      <w:sz w:val="24"/>
-                      <w:szCs w:val="24"/>
-                    </w:rPr>
-                    <w:t>code versioning</w:t>
-                  </w:r>
-                  <w:r>
-                    <w:rPr>
-                      <w:sz w:val="24"/>
-                      <w:szCs w:val="24"/>
-                    </w:rPr>
-                    <w:t xml:space="preserve"> and </w:t>
-                  </w:r>
-                  <w:r>
-                    <w:rPr>
-                      <w:b/>
-                      <w:bCs/>
-                      <w:sz w:val="24"/>
-                      <w:szCs w:val="24"/>
-                    </w:rPr>
-                    <w:t>project tracking</w:t>
-                  </w:r>
-                  <w:r>
-                    <w:rPr>
-                      <w:b/>
-                      <w:bCs/>
+                    <w:t xml:space="preserve"> </w:t>
+                  </w:r>
+                  <w:r>
+                    <w:rPr>
+                      <w:sz w:val="24"/>
+                      <w:szCs w:val="24"/>
+                    </w:rPr>
+                    <w:t>for code versioning and project tracking</w:t>
+                  </w:r>
+                  <w:r>
+                    <w:rPr>
                       <w:sz w:val="24"/>
                       <w:szCs w:val="24"/>
                     </w:rPr>
@@ -3282,331 +3104,6 @@
         <w:pStyle w:val="BodyText"/>
         <w:spacing w:before="0"/>
         <w:rPr>
-          <w:sz w:val="24"/>
-          <w:szCs w:val="24"/>
-        </w:rPr>
-      </w:pPr>
-    </w:p>
-    <w:tbl>
-      <w:tblPr>
-        <w:tblStyle w:val="PlainTable3"/>
-        <w:tblW w:w="10558" w:type="dxa"/>
-        <w:tblLook w:val="0620" w:firstRow="1" w:lastRow="0" w:firstColumn="0" w:lastColumn="0" w:noHBand="1" w:noVBand="1"/>
-      </w:tblPr>
-      <w:tblGrid>
-        <w:gridCol w:w="10626"/>
-      </w:tblGrid>
-      <w:tr>
-        <w:trPr>
-          <w:cnfStyle w:val="100000000000" w:firstRow="1" w:lastRow="0" w:firstColumn="0" w:lastColumn="0" w:oddVBand="0" w:evenVBand="0" w:oddHBand="0" w:evenHBand="0" w:firstRowFirstColumn="0" w:firstRowLastColumn="0" w:lastRowFirstColumn="0" w:lastRowLastColumn="0"/>
-          <w:trHeight w:val="410"/>
-        </w:trPr>
-        <w:tc>
-          <w:tcPr>
-            <w:tcW w:w="10558" w:type="dxa"/>
-            <w:tcBorders>
-              <w:bottom w:val="single" w:sz="8" w:space="0" w:color="auto"/>
-            </w:tcBorders>
-          </w:tcPr>
-          <w:p>
-            <w:pPr>
-              <w:pStyle w:val="Heading1"/>
-              <w:spacing w:before="100" w:after="100"/>
-              <w:ind w:left="0"/>
-              <w:rPr>
-                <w:b/>
-                <w:bCs/>
-                <w:sz w:val="24"/>
-                <w:szCs w:val="24"/>
-              </w:rPr>
-            </w:pPr>
-            <w:r>
-              <w:rPr>
-                <w:b/>
-                <w:bCs/>
-                <w:sz w:val="24"/>
-                <w:szCs w:val="24"/>
-              </w:rPr>
-              <w:t>CERTIFICATIONS &amp;</w:t>
-            </w:r>
-            <w:r>
-              <w:rPr>
-                <w:b/>
-                <w:bCs/>
-                <w:spacing w:val="6"/>
-                <w:sz w:val="24"/>
-                <w:szCs w:val="24"/>
-              </w:rPr>
-              <w:t xml:space="preserve"> </w:t>
-            </w:r>
-            <w:r>
-              <w:rPr>
-                <w:b/>
-                <w:bCs/>
-                <w:spacing w:val="-2"/>
-                <w:sz w:val="24"/>
-                <w:szCs w:val="24"/>
-              </w:rPr>
-              <w:t>ACHIEVEMENTS</w:t>
-            </w:r>
-          </w:p>
-        </w:tc>
-      </w:tr>
-      <w:tr>
-        <w:trPr>
-          <w:trHeight w:val="1903"/>
-        </w:trPr>
-        <w:tc>
-          <w:tcPr>
-            <w:tcW w:w="10558" w:type="dxa"/>
-            <w:tcBorders>
-              <w:top w:val="single" w:sz="8" w:space="0" w:color="auto"/>
-            </w:tcBorders>
-          </w:tcPr>
-          <w:tbl>
-            <w:tblPr>
-              <w:tblStyle w:val="PlainTable4"/>
-              <w:tblW w:w="10409" w:type="dxa"/>
-              <w:tblInd w:w="1" w:type="dxa"/>
-              <w:tblLook w:val="0620" w:firstRow="1" w:lastRow="0" w:firstColumn="0" w:lastColumn="0" w:noHBand="1" w:noVBand="1"/>
-            </w:tblPr>
-            <w:tblGrid>
-              <w:gridCol w:w="10409"/>
-            </w:tblGrid>
-            <w:tr>
-              <w:trPr>
-                <w:cnfStyle w:val="100000000000" w:firstRow="1" w:lastRow="0" w:firstColumn="0" w:lastColumn="0" w:oddVBand="0" w:evenVBand="0" w:oddHBand="0" w:evenHBand="0" w:firstRowFirstColumn="0" w:firstRowLastColumn="0" w:lastRowFirstColumn="0" w:lastRowLastColumn="0"/>
-                <w:trHeight w:val="2197"/>
-              </w:trPr>
-              <w:tc>
-                <w:tcPr>
-                  <w:tcW w:w="10409" w:type="dxa"/>
-                </w:tcPr>
-                <w:p>
-                  <w:pPr>
-                    <w:pStyle w:val="ListParagraph"/>
-                    <w:numPr>
-                      <w:ilvl w:val="0"/>
-                      <w:numId w:val="1"/>
-                    </w:numPr>
-                    <w:tabs>
-                      <w:tab w:val="left" w:pos="624"/>
-                      <w:tab w:val="left" w:pos="626"/>
-                    </w:tabs>
-                    <w:spacing w:before="50" w:line="225" w:lineRule="auto"/>
-                    <w:ind w:right="1637"/>
-                    <w:jc w:val="both"/>
-                    <w:rPr>
-                      <w:b w:val="0"/>
-                      <w:bCs w:val="0"/>
-                      <w:sz w:val="24"/>
-                      <w:szCs w:val="24"/>
-                    </w:rPr>
-                  </w:pPr>
-                  <w:r>
-                    <w:rPr>
-                      <w:sz w:val="24"/>
-                      <w:szCs w:val="24"/>
-                    </w:rPr>
-                    <w:t>Full-Stack Development Certification</w:t>
-                  </w:r>
-                  <w:r>
-                    <w:rPr>
-                      <w:sz w:val="24"/>
-                      <w:szCs w:val="24"/>
-                    </w:rPr>
-                    <w:t xml:space="preserve"> </w:t>
-                  </w:r>
-                  <w:r>
-                    <w:rPr>
-                      <w:b w:val="0"/>
-                      <w:bCs w:val="0"/>
-                      <w:sz w:val="24"/>
-                      <w:szCs w:val="24"/>
-                    </w:rPr>
-                    <w:t>(in progress):</w:t>
-                  </w:r>
-                  <w:r>
-                    <w:rPr>
-                      <w:b w:val="0"/>
-                      <w:bCs w:val="0"/>
-                      <w:sz w:val="24"/>
-                      <w:szCs w:val="24"/>
-                    </w:rPr>
-                    <w:t xml:space="preserve"> Currently learning Python Full-Stack Development, covering Frontend &amp; Backend Technologies.</w:t>
-                  </w:r>
-                </w:p>
-                <w:p>
-                  <w:pPr>
-                    <w:pStyle w:val="ListParagraph"/>
-                    <w:numPr>
-                      <w:ilvl w:val="0"/>
-                      <w:numId w:val="1"/>
-                    </w:numPr>
-                    <w:tabs>
-                      <w:tab w:val="left" w:pos="624"/>
-                      <w:tab w:val="left" w:pos="626"/>
-                    </w:tabs>
-                    <w:spacing w:before="30" w:line="225" w:lineRule="auto"/>
-                    <w:ind w:right="1646"/>
-                    <w:jc w:val="both"/>
-                    <w:rPr>
-                      <w:b w:val="0"/>
-                      <w:bCs w:val="0"/>
-                      <w:sz w:val="24"/>
-                      <w:szCs w:val="24"/>
-                    </w:rPr>
-                  </w:pPr>
-                  <w:r>
-                    <w:rPr>
-                      <w:sz w:val="24"/>
-                      <w:szCs w:val="24"/>
-                    </w:rPr>
-                    <w:t xml:space="preserve">Research Publication: </w:t>
-                  </w:r>
-                  <w:r>
-                    <w:rPr>
-                      <w:b w:val="0"/>
-                      <w:bCs w:val="0"/>
-                      <w:sz w:val="24"/>
-                      <w:szCs w:val="24"/>
-                    </w:rPr>
-                    <w:t>Published a paper on Automatic License Plate Detection in an International Research Journal of Modernization in Engineering Technology and Science.</w:t>
-                  </w:r>
-                </w:p>
-                <w:p>
-                  <w:pPr>
-                    <w:pStyle w:val="ListParagraph"/>
-                    <w:numPr>
-                      <w:ilvl w:val="0"/>
-                      <w:numId w:val="1"/>
-                    </w:numPr>
-                    <w:tabs>
-                      <w:tab w:val="left" w:pos="624"/>
-                      <w:tab w:val="left" w:pos="626"/>
-                    </w:tabs>
-                    <w:spacing w:before="30" w:line="225" w:lineRule="auto"/>
-                    <w:ind w:right="1646"/>
-                    <w:jc w:val="both"/>
-                    <w:rPr>
-                      <w:sz w:val="24"/>
-                      <w:szCs w:val="24"/>
-                    </w:rPr>
-                  </w:pPr>
-                  <w:r>
-                    <w:rPr>
-                      <w:sz w:val="24"/>
-                      <w:szCs w:val="24"/>
-                    </w:rPr>
-                    <w:t xml:space="preserve">IoT &amp; Arduino Internship: </w:t>
-                  </w:r>
-                  <w:r>
-                    <w:rPr>
-                      <w:b w:val="0"/>
-                      <w:bCs w:val="0"/>
-                      <w:sz w:val="24"/>
-                      <w:szCs w:val="24"/>
-                    </w:rPr>
-                    <w:t xml:space="preserve">Completed internships at Innovate Intern &amp; </w:t>
-                  </w:r>
-                  <w:proofErr w:type="spellStart"/>
-                  <w:r>
-                    <w:rPr>
-                      <w:b w:val="0"/>
-                      <w:bCs w:val="0"/>
-                      <w:sz w:val="24"/>
-                      <w:szCs w:val="24"/>
-                    </w:rPr>
-                    <w:t>InternShala</w:t>
-                  </w:r>
-                  <w:proofErr w:type="spellEnd"/>
-                  <w:r>
-                    <w:rPr>
-                      <w:b w:val="0"/>
-                      <w:bCs w:val="0"/>
-                      <w:sz w:val="24"/>
-                      <w:szCs w:val="24"/>
-                    </w:rPr>
-                    <w:t>, gaining expertise in IoT-based automation.</w:t>
-                  </w:r>
-                </w:p>
-                <w:p>
-                  <w:pPr>
-                    <w:pStyle w:val="ListParagraph"/>
-                    <w:numPr>
-                      <w:ilvl w:val="0"/>
-                      <w:numId w:val="1"/>
-                    </w:numPr>
-                    <w:tabs>
-                      <w:tab w:val="left" w:pos="624"/>
-                      <w:tab w:val="left" w:pos="626"/>
-                    </w:tabs>
-                    <w:spacing w:before="30" w:after="50" w:line="225" w:lineRule="auto"/>
-                    <w:ind w:right="1646"/>
-                    <w:jc w:val="both"/>
-                    <w:rPr>
-                      <w:sz w:val="24"/>
-                      <w:szCs w:val="24"/>
-                    </w:rPr>
-                  </w:pPr>
-                  <w:r>
-                    <w:rPr>
-                      <w:sz w:val="24"/>
-                      <w:szCs w:val="24"/>
-                    </w:rPr>
-                    <w:t xml:space="preserve">Event Management: </w:t>
-                  </w:r>
-                  <w:r>
-                    <w:rPr>
-                      <w:b w:val="0"/>
-                      <w:bCs w:val="0"/>
-                      <w:sz w:val="24"/>
-                      <w:szCs w:val="24"/>
-                    </w:rPr>
-                    <w:t>Organized tech events like Cursor 2</w:t>
-                  </w:r>
-                  <w:r>
-                    <w:rPr>
-                      <w:b w:val="0"/>
-                      <w:bCs w:val="0"/>
-                      <w:sz w:val="24"/>
-                      <w:szCs w:val="24"/>
-                    </w:rPr>
-                    <w:t>0</w:t>
-                  </w:r>
-                  <w:r>
-                    <w:rPr>
-                      <w:b w:val="0"/>
-                      <w:bCs w:val="0"/>
-                      <w:sz w:val="24"/>
-                      <w:szCs w:val="24"/>
-                    </w:rPr>
-                    <w:t>24 and managed farewell parties as a class representative.</w:t>
-                  </w:r>
-                </w:p>
-              </w:tc>
-            </w:tr>
-          </w:tbl>
-          <w:p>
-            <w:pPr>
-              <w:pStyle w:val="BodyText"/>
-              <w:spacing w:before="74"/>
-              <w:rPr>
-                <w:sz w:val="24"/>
-                <w:szCs w:val="24"/>
-              </w:rPr>
-            </w:pPr>
-          </w:p>
-        </w:tc>
-      </w:tr>
-    </w:tbl>
-    <w:p>
-      <w:pPr>
-        <w:pStyle w:val="BodyText"/>
-        <w:spacing w:before="0"/>
-        <w:rPr>
-          <w:b/>
-          <w:bCs/>
           <w:sz w:val="24"/>
           <w:szCs w:val="24"/>
         </w:rPr>
@@ -3627,7 +3124,7 @@
         </w:trPr>
         <w:tc>
           <w:tcPr>
-            <w:tcW w:w="10686" w:type="dxa"/>
+            <w:tcW w:w="10470" w:type="dxa"/>
             <w:tcBorders>
               <w:bottom w:val="single" w:sz="8" w:space="0" w:color="auto"/>
             </w:tcBorders>
@@ -3637,6 +3134,10 @@
               <w:pStyle w:val="BodyText"/>
               <w:spacing w:before="100" w:after="100"/>
               <w:rPr>
+                <w:b w:val="0"/>
+                <w:bCs w:val="0"/>
+                <w:i/>
+                <w:iCs/>
                 <w:sz w:val="24"/>
                 <w:szCs w:val="24"/>
               </w:rPr>
@@ -3646,7 +3147,7 @@
                 <w:sz w:val="24"/>
                 <w:szCs w:val="24"/>
               </w:rPr>
-              <w:t>SKILLS</w:t>
+              <w:t xml:space="preserve">Certifications &amp; Achievements </w:t>
             </w:r>
           </w:p>
         </w:tc>
@@ -3654,7 +3155,230 @@
       <w:tr>
         <w:tc>
           <w:tcPr>
-            <w:tcW w:w="10686" w:type="dxa"/>
+            <w:tcW w:w="10470" w:type="dxa"/>
+            <w:tcBorders>
+              <w:top w:val="single" w:sz="8" w:space="0" w:color="auto"/>
+            </w:tcBorders>
+          </w:tcPr>
+          <w:p>
+            <w:pPr>
+              <w:pStyle w:val="ListParagraph"/>
+              <w:numPr>
+                <w:ilvl w:val="0"/>
+                <w:numId w:val="9"/>
+              </w:numPr>
+              <w:tabs>
+                <w:tab w:val="left" w:pos="866"/>
+              </w:tabs>
+              <w:spacing w:before="50"/>
+              <w:jc w:val="both"/>
+              <w:rPr>
+                <w:sz w:val="24"/>
+                <w:szCs w:val="24"/>
+              </w:rPr>
+            </w:pPr>
+            <w:r>
+              <w:rPr>
+                <w:b/>
+                <w:bCs/>
+                <w:sz w:val="24"/>
+                <w:szCs w:val="24"/>
+              </w:rPr>
+              <w:t>Full-Stack Development Certification (in progress)</w:t>
+            </w:r>
+            <w:r>
+              <w:rPr>
+                <w:sz w:val="24"/>
+                <w:szCs w:val="24"/>
+              </w:rPr>
+              <w:t>: Currently learning Python Full-</w:t>
+            </w:r>
+            <w:r>
+              <w:rPr>
+                <w:sz w:val="24"/>
+                <w:szCs w:val="24"/>
+              </w:rPr>
+              <w:t>Stack, covering</w:t>
+            </w:r>
+            <w:r>
+              <w:rPr>
+                <w:sz w:val="24"/>
+                <w:szCs w:val="24"/>
+              </w:rPr>
+              <w:t xml:space="preserve"> Frontend &amp; Backend Technologies</w:t>
+            </w:r>
+          </w:p>
+          <w:p>
+            <w:pPr>
+              <w:pStyle w:val="ListParagraph"/>
+              <w:numPr>
+                <w:ilvl w:val="0"/>
+                <w:numId w:val="9"/>
+              </w:numPr>
+              <w:tabs>
+                <w:tab w:val="left" w:pos="866"/>
+              </w:tabs>
+              <w:spacing w:before="50"/>
+              <w:jc w:val="both"/>
+              <w:rPr>
+                <w:rFonts w:ascii="Symbol" w:hAnsi="Symbol"/>
+                <w:sz w:val="24"/>
+                <w:szCs w:val="24"/>
+              </w:rPr>
+            </w:pPr>
+            <w:r>
+              <w:rPr>
+                <w:b/>
+                <w:bCs/>
+                <w:spacing w:val="-2"/>
+                <w:sz w:val="24"/>
+                <w:szCs w:val="24"/>
+              </w:rPr>
+              <w:t>Research Publication:</w:t>
+            </w:r>
+            <w:r>
+              <w:rPr>
+                <w:spacing w:val="-2"/>
+                <w:sz w:val="24"/>
+                <w:szCs w:val="24"/>
+              </w:rPr>
+              <w:t xml:space="preserve"> Published a paper on Automatic License Plate Detection in an International Research Journal of Modernization in Engineering Technology and Science.</w:t>
+            </w:r>
+          </w:p>
+          <w:p>
+            <w:pPr>
+              <w:pStyle w:val="ListParagraph"/>
+              <w:numPr>
+                <w:ilvl w:val="0"/>
+                <w:numId w:val="9"/>
+              </w:numPr>
+              <w:tabs>
+                <w:tab w:val="left" w:pos="866"/>
+              </w:tabs>
+              <w:spacing w:before="30"/>
+              <w:jc w:val="both"/>
+              <w:rPr>
+                <w:rFonts w:ascii="Symbol" w:hAnsi="Symbol"/>
+                <w:sz w:val="24"/>
+                <w:szCs w:val="24"/>
+              </w:rPr>
+            </w:pPr>
+            <w:r>
+              <w:rPr>
+                <w:b/>
+                <w:bCs/>
+                <w:spacing w:val="-2"/>
+                <w:sz w:val="24"/>
+                <w:szCs w:val="24"/>
+              </w:rPr>
+              <w:t>IoT &amp; Arduino Internship</w:t>
+            </w:r>
+            <w:r>
+              <w:rPr>
+                <w:spacing w:val="-2"/>
+                <w:sz w:val="24"/>
+                <w:szCs w:val="24"/>
+              </w:rPr>
+              <w:t xml:space="preserve">: Completed internships at Innovate Intern &amp; </w:t>
+            </w:r>
+            <w:proofErr w:type="spellStart"/>
+            <w:r>
+              <w:rPr>
+                <w:spacing w:val="-2"/>
+                <w:sz w:val="24"/>
+                <w:szCs w:val="24"/>
+              </w:rPr>
+              <w:t>InternShala</w:t>
+            </w:r>
+            <w:proofErr w:type="spellEnd"/>
+            <w:r>
+              <w:rPr>
+                <w:spacing w:val="-2"/>
+                <w:sz w:val="24"/>
+                <w:szCs w:val="24"/>
+              </w:rPr>
+              <w:t>, gaining expertise in IoT-based automation.</w:t>
+            </w:r>
+          </w:p>
+          <w:p>
+            <w:pPr>
+              <w:pStyle w:val="BodyText"/>
+              <w:numPr>
+                <w:ilvl w:val="0"/>
+                <w:numId w:val="9"/>
+              </w:numPr>
+              <w:spacing w:before="50"/>
+              <w:jc w:val="both"/>
+              <w:rPr>
+                <w:sz w:val="24"/>
+                <w:szCs w:val="24"/>
+              </w:rPr>
+            </w:pPr>
+            <w:r>
+              <w:rPr>
+                <w:b/>
+                <w:bCs/>
+                <w:sz w:val="24"/>
+                <w:szCs w:val="24"/>
+              </w:rPr>
+              <w:t>Event Management</w:t>
+            </w:r>
+            <w:r>
+              <w:rPr>
+                <w:sz w:val="24"/>
+                <w:szCs w:val="24"/>
+              </w:rPr>
+              <w:t>: Organized tech events like Cursor 2024 and managed farewell parties as a class representative.</w:t>
+            </w:r>
+          </w:p>
+          <w:p>
+            <w:pPr>
+              <w:pStyle w:val="BodyText"/>
+              <w:spacing w:before="50"/>
+              <w:jc w:val="both"/>
+              <w:rPr>
+                <w:sz w:val="24"/>
+                <w:szCs w:val="24"/>
+              </w:rPr>
+            </w:pPr>
+          </w:p>
+        </w:tc>
+      </w:tr>
+      <w:tr>
+        <w:tc>
+          <w:tcPr>
+            <w:tcW w:w="10470" w:type="dxa"/>
+            <w:tcBorders>
+              <w:bottom w:val="single" w:sz="8" w:space="0" w:color="auto"/>
+            </w:tcBorders>
+          </w:tcPr>
+          <w:p>
+            <w:pPr>
+              <w:pStyle w:val="BodyText"/>
+              <w:spacing w:before="100" w:after="100"/>
+              <w:rPr>
+                <w:b/>
+                <w:bCs/>
+                <w:sz w:val="24"/>
+                <w:szCs w:val="24"/>
+              </w:rPr>
+            </w:pPr>
+            <w:r>
+              <w:rPr>
+                <w:b/>
+                <w:bCs/>
+                <w:sz w:val="24"/>
+                <w:szCs w:val="24"/>
+              </w:rPr>
+              <w:t>SKILLS</w:t>
+            </w:r>
+          </w:p>
+        </w:tc>
+      </w:tr>
+      <w:tr>
+        <w:tc>
+          <w:tcPr>
+            <w:tcW w:w="10470" w:type="dxa"/>
             <w:tcBorders>
               <w:top w:val="single" w:sz="8" w:space="0" w:color="auto"/>
             </w:tcBorders>
@@ -3773,17 +3497,6 @@
               </w:rPr>
               <w:t>Leadership and Event Management</w:t>
             </w:r>
-          </w:p>
-          <w:p>
-            <w:pPr>
-              <w:pStyle w:val="BodyText"/>
-              <w:spacing w:before="0"/>
-              <w:rPr>
-                <w:sz w:val="24"/>
-                <w:szCs w:val="24"/>
-                <w:lang w:val="en-IN"/>
-              </w:rPr>
-            </w:pPr>
           </w:p>
         </w:tc>
       </w:tr>
@@ -4214,7 +3927,7 @@
     <mc:AlternateContent>
       <mc:Choice Requires="v">
         <w:pict>
-          <v:shapetype w14:anchorId="39C66ABE" id="_x0000_t75" coordsize="21600,21600" o:spt="75" o:preferrelative="t" path="m@4@5l@4@11@9@11@9@5xe" filled="f" stroked="f">
+          <v:shapetype w14:anchorId="18DE2B01" id="_x0000_t75" coordsize="21600,21600" o:spt="75" o:preferrelative="t" path="m@4@5l@4@11@9@11@9@5xe" filled="f" stroked="f">
             <v:stroke joinstyle="miter"/>
             <v:formulas>
               <v:f eqn="if lineDrawn pixelLineWidth 0"/>
@@ -4241,10 +3954,10 @@
       </mc:Choice>
       <mc:Fallback>
         <w:drawing>
-          <wp:inline distT="0" distB="0" distL="0" distR="0" wp14:anchorId="1A8035AF" wp14:editId="43983AA3">
+          <wp:inline distT="0" distB="0" distL="0" distR="0" wp14:anchorId="67DD9FD1" wp14:editId="3C4906BE">
             <wp:extent cx="149859" cy="112015"/>
             <wp:effectExtent l="0" t="0" r="0" b="0"/>
-            <wp:docPr id="450320982" name="Image 1"/>
+            <wp:docPr id="1095724148" name="Image 1"/>
             <wp:cNvGraphicFramePr>
               <a:graphicFrameLocks xmlns:a="http://schemas.openxmlformats.org/drawingml/2006/main"/>
             </wp:cNvGraphicFramePr>
@@ -4282,7 +3995,7 @@
     <mc:AlternateContent>
       <mc:Choice Requires="v">
         <w:pict>
-          <v:shape w14:anchorId="410994D5" id="Image 2" o:spid="_x0000_i1025" type="#_x0000_t75" style="width:10pt;height:10.25pt;visibility:visible;mso-wrap-style:square">
+          <v:shape w14:anchorId="22EDFAFE" id="Image 2" o:spid="_x0000_i1025" type="#_x0000_t75" style="width:10pt;height:10.25pt;visibility:visible;mso-wrap-style:square">
             <v:imagedata r:id="rId3" o:title=""/>
             <o:lock v:ext="edit" aspectratio="f"/>
           </v:shape>
@@ -4290,10 +4003,10 @@
       </mc:Choice>
       <mc:Fallback>
         <w:drawing>
-          <wp:inline distT="0" distB="0" distL="0" distR="0" wp14:anchorId="420E64AB" wp14:editId="3D38CBB6">
+          <wp:inline distT="0" distB="0" distL="0" distR="0" wp14:anchorId="58947D7D" wp14:editId="539F15C7">
             <wp:extent cx="127000" cy="130022"/>
             <wp:effectExtent l="0" t="0" r="0" b="0"/>
-            <wp:docPr id="894116763" name="Image 2"/>
+            <wp:docPr id="1972216229" name="Image 2"/>
             <wp:cNvGraphicFramePr>
               <a:graphicFrameLocks xmlns:a="http://schemas.openxmlformats.org/drawingml/2006/main"/>
             </wp:cNvGraphicFramePr>
@@ -4331,7 +4044,7 @@
     <mc:AlternateContent>
       <mc:Choice Requires="v">
         <w:pict>
-          <v:shape w14:anchorId="2155C3E7" id="Image 3" o:spid="_x0000_i1025" type="#_x0000_t75" style="width:7.35pt;height:11.4pt;visibility:visible;mso-wrap-style:square">
+          <v:shape w14:anchorId="71F5AF91" id="Image 3" o:spid="_x0000_i1025" type="#_x0000_t75" style="width:7.35pt;height:11.4pt;visibility:visible;mso-wrap-style:square">
             <v:imagedata r:id="rId5" o:title=""/>
             <o:lock v:ext="edit" aspectratio="f"/>
           </v:shape>
@@ -4339,10 +4052,10 @@
       </mc:Choice>
       <mc:Fallback>
         <w:drawing>
-          <wp:inline distT="0" distB="0" distL="0" distR="0" wp14:anchorId="46EBEBEB" wp14:editId="63C6784D">
+          <wp:inline distT="0" distB="0" distL="0" distR="0" wp14:anchorId="19134651" wp14:editId="137D4ECC">
             <wp:extent cx="93343" cy="144538"/>
             <wp:effectExtent l="0" t="0" r="0" b="0"/>
-            <wp:docPr id="1394273054" name="Image 3"/>
+            <wp:docPr id="2041410463" name="Image 3"/>
             <wp:cNvGraphicFramePr>
               <a:graphicFrameLocks xmlns:a="http://schemas.openxmlformats.org/drawingml/2006/main"/>
             </wp:cNvGraphicFramePr>
@@ -5900,7 +5613,6 @@
   <w:style w:type="character" w:default="1" w:styleId="DefaultParagraphFont">
     <w:name w:val="Default Paragraph Font"/>
     <w:uiPriority w:val="1"/>
-    <w:semiHidden/>
     <w:unhideWhenUsed/>
   </w:style>
   <w:style w:type="table" w:default="1" w:styleId="TableNormal">
@@ -6452,6 +6164,33 @@
       <w:bCs/>
       <w:sz w:val="19"/>
       <w:szCs w:val="19"/>
+    </w:rPr>
+  </w:style>
+  <w:style w:type="paragraph" w:styleId="HTMLPreformatted">
+    <w:name w:val="HTML Preformatted"/>
+    <w:basedOn w:val="Normal"/>
+    <w:link w:val="HTMLPreformattedChar"/>
+    <w:uiPriority w:val="99"/>
+    <w:semiHidden/>
+    <w:unhideWhenUsed/>
+    <w:rsid w:val="00C1094B"/>
+    <w:rPr>
+      <w:rFonts w:ascii="Consolas" w:hAnsi="Consolas"/>
+      <w:sz w:val="20"/>
+      <w:szCs w:val="20"/>
+    </w:rPr>
+  </w:style>
+  <w:style w:type="character" w:customStyle="1" w:styleId="HTMLPreformattedChar">
+    <w:name w:val="HTML Preformatted Char"/>
+    <w:basedOn w:val="DefaultParagraphFont"/>
+    <w:link w:val="HTMLPreformatted"/>
+    <w:uiPriority w:val="99"/>
+    <w:semiHidden/>
+    <w:rsid w:val="00C1094B"/>
+    <w:rPr>
+      <w:rFonts w:ascii="Consolas" w:eastAsia="Times New Roman" w:hAnsi="Consolas" w:cs="Times New Roman"/>
+      <w:sz w:val="20"/>
+      <w:szCs w:val="20"/>
     </w:rPr>
   </w:style>
 </w:styles>
